--- a/马尔科夫随机场.docx
+++ b/马尔科夫随机场.docx
@@ -59,8 +59,1402 @@
       </w:r>
     </w:p>
     <w:p>
+      <w:pPr>
+        <w:rPr>
+          <w:rFonts w:hint="default"/>
+        </w:rPr>
+      </w:pPr>
+      <w:r>
+        <w:rPr>
+          <w:rFonts w:hint="default"/>
+        </w:rPr>
+        <w:t>随机场性质，当给每一个位置中按随机赋予相空间的一个值之后，其全体就称为随机场。</w:t>
+      </w:r>
+    </w:p>
+    <w:p>
+      <w:pPr>
+        <w:rPr>
+          <w:rFonts w:hint="default"/>
+        </w:rPr>
+      </w:pPr>
+    </w:p>
+    <w:p>
+      <w:pPr>
+        <w:rPr>
+          <w:rFonts w:hint="default"/>
+        </w:rPr>
+      </w:pPr>
+      <w:r>
+        <w:rPr>
+          <w:rFonts w:hint="default"/>
+        </w:rPr>
+        <w:drawing>
+          <wp:inline distT="0" distB="0" distL="114300" distR="114300">
+            <wp:extent cx="5128260" cy="3738245"/>
+            <wp:effectExtent l="0" t="0" r="15240" b="14605"/>
+            <wp:docPr id="1" name="Picture 1" descr="1018295509"/>
+            <wp:cNvGraphicFramePr>
+              <a:graphicFrameLocks xmlns:a="http://schemas.openxmlformats.org/drawingml/2006/main" noChangeAspect="1"/>
+            </wp:cNvGraphicFramePr>
+            <a:graphic xmlns:a="http://schemas.openxmlformats.org/drawingml/2006/main">
+              <a:graphicData uri="http://schemas.openxmlformats.org/drawingml/2006/picture">
+                <pic:pic xmlns:pic="http://schemas.openxmlformats.org/drawingml/2006/picture">
+                  <pic:nvPicPr>
+                    <pic:cNvPr id="1" name="Picture 1" descr="1018295509"/>
+                    <pic:cNvPicPr>
+                      <a:picLocks noChangeAspect="1"/>
+                    </pic:cNvPicPr>
+                  </pic:nvPicPr>
+                  <pic:blipFill>
+                    <a:blip r:embed="rId4"/>
+                    <a:stretch>
+                      <a:fillRect/>
+                    </a:stretch>
+                  </pic:blipFill>
+                  <pic:spPr>
+                    <a:xfrm>
+                      <a:off x="0" y="0"/>
+                      <a:ext cx="5128260" cy="3738245"/>
+                    </a:xfrm>
+                    <a:prstGeom prst="rect">
+                      <a:avLst/>
+                    </a:prstGeom>
+                  </pic:spPr>
+                </pic:pic>
+              </a:graphicData>
+            </a:graphic>
+          </wp:inline>
+        </w:drawing>
+      </w:r>
+    </w:p>
+    <w:p>
+      <w:pPr>
+        <w:rPr>
+          <w:rFonts w:hint="default"/>
+        </w:rPr>
+      </w:pPr>
+    </w:p>
+    <w:p>
+      <w:pPr>
+        <w:rPr>
+          <w:rFonts w:hint="default"/>
+        </w:rPr>
+      </w:pPr>
+      <w:r>
+        <w:rPr>
+          <w:rFonts w:hint="default"/>
+        </w:rPr>
+        <w:t>MRF公式</w:t>
+      </w:r>
+    </w:p>
+    <w:p>
+      <w:pPr>
+        <m:rPr/>
+        <w:rPr>
+          <w:rFonts w:hint="default" w:hAnsi="DejaVu Math TeX Gyre" w:cstheme="minorBidi"/>
+          <w:i w:val="0"/>
+          <w:sz w:val="28"/>
+          <w:szCs w:val="28"/>
+          <w:lang w:eastAsia="zh-CN" w:bidi="ar-SA"/>
+        </w:rPr>
+      </w:pPr>
+      <m:oMathPara>
+        <m:oMath>
+          <m:r>
+            <m:rPr>
+              <m:sty m:val="p"/>
+            </m:rPr>
+            <w:rPr>
+              <w:rFonts w:hint="default" w:ascii="DejaVu Math TeX Gyre" w:hAnsi="DejaVu Math TeX Gyre" w:cstheme="minorBidi"/>
+              <w:sz w:val="28"/>
+              <w:szCs w:val="28"/>
+              <w:lang w:eastAsia="zh-CN" w:bidi="ar-SA"/>
+            </w:rPr>
+            <m:t>energy（Y， X）=</m:t>
+          </m:r>
+          <m:nary>
+            <m:naryPr>
+              <m:chr m:val="∑"/>
+              <m:limLoc m:val="undOvr"/>
+              <m:supHide m:val="1"/>
+              <m:ctrlPr>
+                <m:rPr/>
+                <w:rPr>
+                  <w:rFonts w:hint="default" w:ascii="DejaVu Math TeX Gyre" w:hAnsi="DejaVu Math TeX Gyre" w:cstheme="minorBidi"/>
+                  <w:sz w:val="28"/>
+                  <w:szCs w:val="28"/>
+                  <w:lang w:eastAsia="zh-CN" w:bidi="ar-SA"/>
+                </w:rPr>
+              </m:ctrlPr>
+            </m:naryPr>
+            <m:sub>
+              <m:r>
+                <m:rPr>
+                  <m:sty m:val="p"/>
+                </m:rPr>
+                <w:rPr>
+                  <w:rFonts w:hint="default" w:ascii="DejaVu Math TeX Gyre" w:hAnsi="DejaVu Math TeX Gyre" w:cstheme="minorBidi"/>
+                  <w:sz w:val="28"/>
+                  <w:szCs w:val="28"/>
+                  <w:lang w:eastAsia="zh-CN" w:bidi="ar-SA"/>
+                </w:rPr>
+                <m:t>i</m:t>
+              </m:r>
+              <m:ctrlPr>
+                <m:rPr/>
+                <w:rPr>
+                  <w:rFonts w:hint="default" w:ascii="DejaVu Math TeX Gyre" w:hAnsi="DejaVu Math TeX Gyre" w:cstheme="minorBidi"/>
+                  <w:sz w:val="28"/>
+                  <w:szCs w:val="28"/>
+                  <w:lang w:eastAsia="zh-CN" w:bidi="ar-SA"/>
+                </w:rPr>
+              </m:ctrlPr>
+            </m:sub>
+            <m:sup>
+              <m:ctrlPr>
+                <m:rPr/>
+                <w:rPr>
+                  <w:rFonts w:hint="default" w:ascii="DejaVu Math TeX Gyre" w:hAnsi="DejaVu Math TeX Gyre" w:cstheme="minorBidi"/>
+                  <w:sz w:val="28"/>
+                  <w:szCs w:val="28"/>
+                  <w:lang w:eastAsia="zh-CN" w:bidi="ar-SA"/>
+                </w:rPr>
+              </m:ctrlPr>
+            </m:sup>
+            <m:e>
+              <m:r>
+                <m:rPr>
+                  <m:sty m:val="p"/>
+                </m:rPr>
+                <w:rPr>
+                  <w:rFonts w:hint="default" w:ascii="DejaVu Math TeX Gyre" w:hAnsi="DejaVu Math TeX Gyre" w:cstheme="minorBidi"/>
+                  <w:sz w:val="28"/>
+                  <w:szCs w:val="28"/>
+                  <w:lang w:eastAsia="zh-CN" w:bidi="ar-SA"/>
+                </w:rPr>
+                <m:t>DataCost（</m:t>
+              </m:r>
+              <m:sSub>
+                <m:sSubPr>
+                  <m:ctrlPr>
+                    <m:rPr/>
+                    <w:rPr>
+                      <w:rFonts w:hint="default" w:ascii="DejaVu Math TeX Gyre" w:hAnsi="DejaVu Math TeX Gyre" w:cstheme="minorBidi"/>
+                      <w:sz w:val="28"/>
+                      <w:szCs w:val="28"/>
+                      <w:lang w:eastAsia="zh-CN" w:bidi="ar-SA"/>
+                    </w:rPr>
+                  </m:ctrlPr>
+                </m:sSubPr>
+                <m:e>
+                  <m:r>
+                    <m:rPr>
+                      <m:sty m:val="p"/>
+                    </m:rPr>
+                    <w:rPr>
+                      <w:rFonts w:hint="default" w:ascii="DejaVu Math TeX Gyre" w:hAnsi="DejaVu Math TeX Gyre" w:cstheme="minorBidi"/>
+                      <w:sz w:val="28"/>
+                      <w:szCs w:val="28"/>
+                      <w:lang w:eastAsia="zh-CN" w:bidi="ar-SA"/>
+                    </w:rPr>
+                    <m:t>y</m:t>
+                  </m:r>
+                  <m:ctrlPr>
+                    <m:rPr/>
+                    <w:rPr>
+                      <w:rFonts w:hint="default" w:ascii="DejaVu Math TeX Gyre" w:hAnsi="DejaVu Math TeX Gyre" w:cstheme="minorBidi"/>
+                      <w:sz w:val="28"/>
+                      <w:szCs w:val="28"/>
+                      <w:lang w:eastAsia="zh-CN" w:bidi="ar-SA"/>
+                    </w:rPr>
+                  </m:ctrlPr>
+                </m:e>
+                <m:sub>
+                  <m:r>
+                    <m:rPr>
+                      <m:sty m:val="p"/>
+                    </m:rPr>
+                    <w:rPr>
+                      <w:rFonts w:hint="default" w:ascii="DejaVu Math TeX Gyre" w:hAnsi="DejaVu Math TeX Gyre" w:cstheme="minorBidi"/>
+                      <w:sz w:val="28"/>
+                      <w:szCs w:val="28"/>
+                      <w:lang w:eastAsia="zh-CN" w:bidi="ar-SA"/>
+                    </w:rPr>
+                    <m:t>i</m:t>
+                  </m:r>
+                  <m:ctrlPr>
+                    <m:rPr/>
+                    <w:rPr>
+                      <w:rFonts w:hint="default" w:ascii="DejaVu Math TeX Gyre" w:hAnsi="DejaVu Math TeX Gyre" w:cstheme="minorBidi"/>
+                      <w:sz w:val="28"/>
+                      <w:szCs w:val="28"/>
+                      <w:lang w:eastAsia="zh-CN" w:bidi="ar-SA"/>
+                    </w:rPr>
+                  </m:ctrlPr>
+                </m:sub>
+              </m:sSub>
+              <m:r>
+                <m:rPr>
+                  <m:sty m:val="p"/>
+                </m:rPr>
+                <w:rPr>
+                  <w:rFonts w:hint="default" w:ascii="DejaVu Math TeX Gyre" w:hAnsi="DejaVu Math TeX Gyre" w:cstheme="minorBidi"/>
+                  <w:sz w:val="28"/>
+                  <w:szCs w:val="28"/>
+                  <w:lang w:eastAsia="zh-CN" w:bidi="ar-SA"/>
+                </w:rPr>
+                <m:t>，</m:t>
+              </m:r>
+              <m:sSub>
+                <m:sSubPr>
+                  <m:ctrlPr>
+                    <m:rPr/>
+                    <w:rPr>
+                      <w:rFonts w:hint="default" w:ascii="DejaVu Math TeX Gyre" w:hAnsi="DejaVu Math TeX Gyre" w:cstheme="minorBidi"/>
+                      <w:i w:val="0"/>
+                      <w:sz w:val="28"/>
+                      <w:szCs w:val="28"/>
+                      <w:lang w:eastAsia="zh-CN" w:bidi="ar-SA"/>
+                    </w:rPr>
+                  </m:ctrlPr>
+                </m:sSubPr>
+                <m:e>
+                  <m:r>
+                    <m:rPr>
+                      <m:sty m:val="p"/>
+                    </m:rPr>
+                    <w:rPr>
+                      <w:rFonts w:hint="default" w:ascii="DejaVu Math TeX Gyre" w:hAnsi="DejaVu Math TeX Gyre" w:cstheme="minorBidi"/>
+                      <w:sz w:val="28"/>
+                      <w:szCs w:val="28"/>
+                      <w:lang w:eastAsia="zh-CN" w:bidi="ar-SA"/>
+                    </w:rPr>
+                    <m:t>x</m:t>
+                  </m:r>
+                  <m:ctrlPr>
+                    <m:rPr/>
+                    <w:rPr>
+                      <w:rFonts w:hint="default" w:ascii="DejaVu Math TeX Gyre" w:hAnsi="DejaVu Math TeX Gyre" w:cstheme="minorBidi"/>
+                      <w:i w:val="0"/>
+                      <w:sz w:val="28"/>
+                      <w:szCs w:val="28"/>
+                      <w:lang w:eastAsia="zh-CN" w:bidi="ar-SA"/>
+                    </w:rPr>
+                  </m:ctrlPr>
+                </m:e>
+                <m:sub>
+                  <m:r>
+                    <m:rPr>
+                      <m:sty m:val="p"/>
+                    </m:rPr>
+                    <w:rPr>
+                      <w:rFonts w:hint="default" w:ascii="DejaVu Math TeX Gyre" w:hAnsi="DejaVu Math TeX Gyre" w:cstheme="minorBidi"/>
+                      <w:sz w:val="28"/>
+                      <w:szCs w:val="28"/>
+                      <w:lang w:eastAsia="zh-CN" w:bidi="ar-SA"/>
+                    </w:rPr>
+                    <m:t>i</m:t>
+                  </m:r>
+                  <m:ctrlPr>
+                    <m:rPr/>
+                    <w:rPr>
+                      <w:rFonts w:hint="default" w:ascii="DejaVu Math TeX Gyre" w:hAnsi="DejaVu Math TeX Gyre" w:cstheme="minorBidi"/>
+                      <w:i w:val="0"/>
+                      <w:sz w:val="28"/>
+                      <w:szCs w:val="28"/>
+                      <w:lang w:eastAsia="zh-CN" w:bidi="ar-SA"/>
+                    </w:rPr>
+                  </m:ctrlPr>
+                </m:sub>
+              </m:sSub>
+              <m:r>
+                <m:rPr>
+                  <m:sty m:val="p"/>
+                </m:rPr>
+                <w:rPr>
+                  <w:rFonts w:hint="default" w:ascii="DejaVu Math TeX Gyre" w:hAnsi="DejaVu Math TeX Gyre" w:cstheme="minorBidi"/>
+                  <w:sz w:val="28"/>
+                  <w:szCs w:val="28"/>
+                  <w:lang w:eastAsia="zh-CN" w:bidi="ar-SA"/>
+                </w:rPr>
+                <m:t>）</m:t>
+              </m:r>
+              <m:ctrlPr>
+                <m:rPr/>
+                <w:rPr>
+                  <w:rFonts w:hint="default" w:ascii="DejaVu Math TeX Gyre" w:hAnsi="DejaVu Math TeX Gyre" w:cstheme="minorBidi"/>
+                  <w:sz w:val="28"/>
+                  <w:szCs w:val="28"/>
+                  <w:lang w:eastAsia="zh-CN" w:bidi="ar-SA"/>
+                </w:rPr>
+              </m:ctrlPr>
+            </m:e>
+          </m:nary>
+          <m:r>
+            <m:rPr>
+              <m:sty m:val="p"/>
+            </m:rPr>
+            <w:rPr>
+              <w:rFonts w:hint="default" w:ascii="DejaVu Math TeX Gyre" w:hAnsi="DejaVu Math TeX Gyre" w:cstheme="minorBidi"/>
+              <w:sz w:val="28"/>
+              <w:szCs w:val="28"/>
+              <w:lang w:eastAsia="zh-CN" w:bidi="ar-SA"/>
+            </w:rPr>
+            <m:t>+</m:t>
+          </m:r>
+          <m:nary>
+            <m:naryPr>
+              <m:chr m:val="∑"/>
+              <m:limLoc m:val="undOvr"/>
+              <m:supHide m:val="1"/>
+              <m:ctrlPr>
+                <m:rPr/>
+                <w:rPr>
+                  <w:rFonts w:hint="default" w:ascii="DejaVu Math TeX Gyre" w:hAnsi="DejaVu Math TeX Gyre" w:cstheme="minorBidi"/>
+                  <w:sz w:val="28"/>
+                  <w:szCs w:val="28"/>
+                  <w:lang w:eastAsia="zh-CN" w:bidi="ar-SA"/>
+                </w:rPr>
+              </m:ctrlPr>
+            </m:naryPr>
+            <m:sub>
+              <m:r>
+                <m:rPr>
+                  <m:sty m:val="p"/>
+                </m:rPr>
+                <w:rPr>
+                  <w:rFonts w:hint="default" w:ascii="DejaVu Math TeX Gyre" w:hAnsi="DejaVu Math TeX Gyre" w:cstheme="minorBidi"/>
+                  <w:sz w:val="28"/>
+                  <w:szCs w:val="28"/>
+                  <w:lang w:eastAsia="zh-CN" w:bidi="ar-SA"/>
+                </w:rPr>
+                <m:t>j=neighbours of i</m:t>
+              </m:r>
+              <m:ctrlPr>
+                <m:rPr/>
+                <w:rPr>
+                  <w:rFonts w:hint="default" w:ascii="DejaVu Math TeX Gyre" w:hAnsi="DejaVu Math TeX Gyre" w:cstheme="minorBidi"/>
+                  <w:sz w:val="28"/>
+                  <w:szCs w:val="28"/>
+                  <w:lang w:eastAsia="zh-CN" w:bidi="ar-SA"/>
+                </w:rPr>
+              </m:ctrlPr>
+            </m:sub>
+            <m:sup>
+              <m:ctrlPr>
+                <m:rPr/>
+                <w:rPr>
+                  <w:rFonts w:hint="default" w:ascii="DejaVu Math TeX Gyre" w:hAnsi="DejaVu Math TeX Gyre" w:cstheme="minorBidi"/>
+                  <w:sz w:val="28"/>
+                  <w:szCs w:val="28"/>
+                  <w:lang w:eastAsia="zh-CN" w:bidi="ar-SA"/>
+                </w:rPr>
+              </m:ctrlPr>
+            </m:sup>
+            <m:e>
+              <m:r>
+                <m:rPr>
+                  <m:sty m:val="p"/>
+                </m:rPr>
+                <w:rPr>
+                  <w:rFonts w:hint="default" w:ascii="DejaVu Math TeX Gyre" w:hAnsi="DejaVu Math TeX Gyre" w:cstheme="minorBidi"/>
+                  <w:sz w:val="28"/>
+                  <w:szCs w:val="28"/>
+                  <w:lang w:eastAsia="zh-CN" w:bidi="ar-SA"/>
+                </w:rPr>
+                <m:t>SmoothnessCost(</m:t>
+              </m:r>
+              <m:sSub>
+                <m:sSubPr>
+                  <m:ctrlPr>
+                    <m:rPr/>
+                    <w:rPr>
+                      <w:rFonts w:hint="default" w:ascii="DejaVu Math TeX Gyre" w:hAnsi="DejaVu Math TeX Gyre" w:cstheme="minorBidi"/>
+                      <w:sz w:val="28"/>
+                      <w:szCs w:val="28"/>
+                      <w:lang w:eastAsia="zh-CN" w:bidi="ar-SA"/>
+                    </w:rPr>
+                  </m:ctrlPr>
+                </m:sSubPr>
+                <m:e>
+                  <m:r>
+                    <m:rPr>
+                      <m:sty m:val="p"/>
+                    </m:rPr>
+                    <w:rPr>
+                      <w:rFonts w:hint="default" w:ascii="DejaVu Math TeX Gyre" w:hAnsi="DejaVu Math TeX Gyre" w:cstheme="minorBidi"/>
+                      <w:sz w:val="28"/>
+                      <w:szCs w:val="28"/>
+                      <w:lang w:eastAsia="zh-CN" w:bidi="ar-SA"/>
+                    </w:rPr>
+                    <m:t>x</m:t>
+                  </m:r>
+                  <m:ctrlPr>
+                    <m:rPr/>
+                    <w:rPr>
+                      <w:rFonts w:hint="default" w:ascii="DejaVu Math TeX Gyre" w:hAnsi="DejaVu Math TeX Gyre" w:cstheme="minorBidi"/>
+                      <w:sz w:val="28"/>
+                      <w:szCs w:val="28"/>
+                      <w:lang w:eastAsia="zh-CN" w:bidi="ar-SA"/>
+                    </w:rPr>
+                  </m:ctrlPr>
+                </m:e>
+                <m:sub>
+                  <m:r>
+                    <m:rPr>
+                      <m:sty m:val="p"/>
+                    </m:rPr>
+                    <w:rPr>
+                      <w:rFonts w:hint="default" w:ascii="DejaVu Math TeX Gyre" w:hAnsi="DejaVu Math TeX Gyre" w:cstheme="minorBidi"/>
+                      <w:sz w:val="28"/>
+                      <w:szCs w:val="28"/>
+                      <w:lang w:eastAsia="zh-CN" w:bidi="ar-SA"/>
+                    </w:rPr>
+                    <m:t>i</m:t>
+                  </m:r>
+                  <m:ctrlPr>
+                    <m:rPr/>
+                    <w:rPr>
+                      <w:rFonts w:hint="default" w:ascii="DejaVu Math TeX Gyre" w:hAnsi="DejaVu Math TeX Gyre" w:cstheme="minorBidi"/>
+                      <w:sz w:val="28"/>
+                      <w:szCs w:val="28"/>
+                      <w:lang w:eastAsia="zh-CN" w:bidi="ar-SA"/>
+                    </w:rPr>
+                  </m:ctrlPr>
+                </m:sub>
+              </m:sSub>
+              <m:r>
+                <m:rPr>
+                  <m:sty m:val="p"/>
+                </m:rPr>
+                <w:rPr>
+                  <w:rFonts w:hint="default" w:ascii="DejaVu Math TeX Gyre" w:hAnsi="DejaVu Math TeX Gyre" w:cstheme="minorBidi"/>
+                  <w:sz w:val="28"/>
+                  <w:szCs w:val="28"/>
+                  <w:lang w:eastAsia="zh-CN" w:bidi="ar-SA"/>
+                </w:rPr>
+                <m:t>,</m:t>
+              </m:r>
+              <m:sSub>
+                <m:sSubPr>
+                  <m:ctrlPr>
+                    <m:rPr/>
+                    <w:rPr>
+                      <w:rFonts w:hint="default" w:ascii="DejaVu Math TeX Gyre" w:hAnsi="DejaVu Math TeX Gyre" w:cstheme="minorBidi"/>
+                      <w:i w:val="0"/>
+                      <w:sz w:val="28"/>
+                      <w:szCs w:val="28"/>
+                      <w:lang w:eastAsia="zh-CN" w:bidi="ar-SA"/>
+                    </w:rPr>
+                  </m:ctrlPr>
+                </m:sSubPr>
+                <m:e>
+                  <m:r>
+                    <m:rPr>
+                      <m:sty m:val="p"/>
+                    </m:rPr>
+                    <w:rPr>
+                      <w:rFonts w:hint="default" w:ascii="DejaVu Math TeX Gyre" w:hAnsi="DejaVu Math TeX Gyre" w:cstheme="minorBidi"/>
+                      <w:sz w:val="28"/>
+                      <w:szCs w:val="28"/>
+                      <w:lang w:eastAsia="zh-CN" w:bidi="ar-SA"/>
+                    </w:rPr>
+                    <m:t>x</m:t>
+                  </m:r>
+                  <m:ctrlPr>
+                    <m:rPr/>
+                    <w:rPr>
+                      <w:rFonts w:hint="default" w:ascii="DejaVu Math TeX Gyre" w:hAnsi="DejaVu Math TeX Gyre" w:cstheme="minorBidi"/>
+                      <w:i w:val="0"/>
+                      <w:sz w:val="28"/>
+                      <w:szCs w:val="28"/>
+                      <w:lang w:eastAsia="zh-CN" w:bidi="ar-SA"/>
+                    </w:rPr>
+                  </m:ctrlPr>
+                </m:e>
+                <m:sub>
+                  <m:r>
+                    <m:rPr>
+                      <m:sty m:val="p"/>
+                    </m:rPr>
+                    <w:rPr>
+                      <w:rFonts w:hint="default" w:ascii="DejaVu Math TeX Gyre" w:hAnsi="DejaVu Math TeX Gyre" w:cstheme="minorBidi"/>
+                      <w:sz w:val="28"/>
+                      <w:szCs w:val="28"/>
+                      <w:lang w:eastAsia="zh-CN" w:bidi="ar-SA"/>
+                    </w:rPr>
+                    <m:t>j</m:t>
+                  </m:r>
+                  <m:ctrlPr>
+                    <m:rPr/>
+                    <w:rPr>
+                      <w:rFonts w:hint="default" w:ascii="DejaVu Math TeX Gyre" w:hAnsi="DejaVu Math TeX Gyre" w:cstheme="minorBidi"/>
+                      <w:i w:val="0"/>
+                      <w:sz w:val="28"/>
+                      <w:szCs w:val="28"/>
+                      <w:lang w:eastAsia="zh-CN" w:bidi="ar-SA"/>
+                    </w:rPr>
+                  </m:ctrlPr>
+                </m:sub>
+              </m:sSub>
+              <m:r>
+                <m:rPr>
+                  <m:sty m:val="p"/>
+                </m:rPr>
+                <w:rPr>
+                  <w:rFonts w:hint="default" w:ascii="DejaVu Math TeX Gyre" w:hAnsi="DejaVu Math TeX Gyre" w:cstheme="minorBidi"/>
+                  <w:sz w:val="28"/>
+                  <w:szCs w:val="28"/>
+                  <w:lang w:eastAsia="zh-CN" w:bidi="ar-SA"/>
+                </w:rPr>
+                <m:t>)</m:t>
+              </m:r>
+              <m:ctrlPr>
+                <m:rPr/>
+                <w:rPr>
+                  <w:rFonts w:hint="default" w:ascii="DejaVu Math TeX Gyre" w:hAnsi="DejaVu Math TeX Gyre" w:cstheme="minorBidi"/>
+                  <w:sz w:val="28"/>
+                  <w:szCs w:val="28"/>
+                  <w:lang w:eastAsia="zh-CN" w:bidi="ar-SA"/>
+                </w:rPr>
+              </m:ctrlPr>
+            </m:e>
+          </m:nary>
+        </m:oMath>
+      </m:oMathPara>
+    </w:p>
+    <w:p>
+      <w:pPr>
+        <m:rPr/>
+        <w:rPr>
+          <w:rFonts w:hint="default" w:hAnsi="DejaVu Math TeX Gyre" w:cstheme="minorBidi"/>
+          <w:i w:val="0"/>
+          <w:sz w:val="20"/>
+          <w:szCs w:val="20"/>
+          <w:lang w:eastAsia="zh-CN" w:bidi="ar-SA"/>
+        </w:rPr>
+      </w:pPr>
+      <w:r>
+        <m:rPr/>
+        <w:rPr>
+          <w:rFonts w:hint="default" w:hAnsi="DejaVu Math TeX Gyre" w:cstheme="minorBidi"/>
+          <w:i w:val="0"/>
+          <w:sz w:val="20"/>
+          <w:szCs w:val="20"/>
+          <w:lang w:eastAsia="zh-CN" w:bidi="ar-SA"/>
+        </w:rPr>
+        <w:t>变量Y和X分别为观察节点(像素点)和隐藏节点(深度值)，i为像素点索引，j为i像素周围的像素， 目的是找到产生最小代价的labelX（每一个像素有一个最佳深度）</w:t>
+      </w:r>
+    </w:p>
+    <w:p>
+      <w:pPr>
+        <m:rPr/>
+        <w:rPr>
+          <w:rFonts w:hint="default" w:hAnsi="DejaVu Math TeX Gyre" w:cstheme="minorBidi"/>
+          <w:i w:val="0"/>
+          <w:sz w:val="20"/>
+          <w:szCs w:val="20"/>
+          <w:lang w:eastAsia="zh-CN" w:bidi="ar-SA"/>
+        </w:rPr>
+      </w:pPr>
+    </w:p>
+    <w:p>
+      <w:pPr>
+        <m:rPr/>
+        <w:rPr>
+          <w:rFonts w:hint="default" w:hAnsi="DejaVu Math TeX Gyre" w:cstheme="minorBidi"/>
+          <w:i w:val="0"/>
+          <w:sz w:val="20"/>
+          <w:szCs w:val="20"/>
+          <w:lang w:eastAsia="zh-CN" w:bidi="ar-SA"/>
+        </w:rPr>
+      </w:pPr>
+      <w:r>
+        <m:rPr/>
+        <w:rPr>
+          <w:rFonts w:hint="default" w:hAnsi="DejaVu Math TeX Gyre" w:cstheme="minorBidi"/>
+          <w:i w:val="0"/>
+          <w:sz w:val="20"/>
+          <w:szCs w:val="20"/>
+          <w:lang w:eastAsia="zh-CN" w:bidi="ar-SA"/>
+        </w:rPr>
+        <w:t>DataCost：每一个节点对应的不同label的代价值</w:t>
+      </w:r>
+    </w:p>
+    <w:p>
+      <w:pPr>
+        <m:rPr/>
+        <w:rPr>
+          <w:rFonts w:hint="default" w:hAnsi="DejaVu Math TeX Gyre" w:cstheme="minorBidi"/>
+          <w:i w:val="0"/>
+          <w:sz w:val="20"/>
+          <w:szCs w:val="20"/>
+          <w:lang w:eastAsia="zh-CN" w:bidi="ar-SA"/>
+        </w:rPr>
+      </w:pPr>
+      <w:r>
+        <m:rPr/>
+        <w:rPr>
+          <w:rFonts w:hint="default" w:hAnsi="DejaVu Math TeX Gyre" w:cstheme="minorBidi"/>
+          <w:i w:val="0"/>
+          <w:sz w:val="20"/>
+          <w:szCs w:val="20"/>
+          <w:lang w:eastAsia="zh-CN" w:bidi="ar-SA"/>
+        </w:rPr>
+        <w:t>SmoothnessCos： 尽可能保证相邻的label一样或者不一样，例如深度估计的时候，尽量保证深度在一个平面，最佳邻域帧选择的时候，尽量保证相邻节点的邻域帧不同</w:t>
+      </w:r>
+    </w:p>
+    <w:p>
+      <w:pPr>
+        <m:rPr/>
+        <w:rPr>
+          <w:rFonts w:hint="default" w:hAnsi="DejaVu Math TeX Gyre" w:cstheme="minorBidi"/>
+          <w:i w:val="0"/>
+          <w:sz w:val="20"/>
+          <w:szCs w:val="20"/>
+          <w:lang w:eastAsia="zh-CN" w:bidi="ar-SA"/>
+        </w:rPr>
+      </w:pPr>
+    </w:p>
+    <w:p>
+      <w:pPr>
+        <m:rPr/>
+        <w:rPr>
+          <w:rFonts w:hint="default" w:hAnsi="DejaVu Math TeX Gyre" w:cstheme="minorBidi"/>
+          <w:i w:val="0"/>
+          <w:sz w:val="20"/>
+          <w:szCs w:val="20"/>
+          <w:lang w:eastAsia="zh-CN" w:bidi="ar-SA"/>
+        </w:rPr>
+      </w:pPr>
+      <w:r>
+        <m:rPr/>
+        <w:rPr>
+          <w:rFonts w:hint="default" w:hAnsi="DejaVu Math TeX Gyre" w:cstheme="minorBidi"/>
+          <w:i w:val="0"/>
+          <w:sz w:val="20"/>
+          <w:szCs w:val="20"/>
+          <w:lang w:eastAsia="zh-CN" w:bidi="ar-SA"/>
+        </w:rPr>
+        <w:t>论文：Convergent Tree-Reweighted Msssage Passing for Energy Minimization</w:t>
+      </w:r>
+    </w:p>
+    <w:p>
+      <w:pPr>
+        <m:rPr/>
+        <w:rPr>
+          <w:rFonts w:hint="default" w:hAnsi="DejaVu Math TeX Gyre" w:cstheme="minorBidi"/>
+          <w:i w:val="0"/>
+          <w:sz w:val="20"/>
+          <w:szCs w:val="20"/>
+          <w:lang w:eastAsia="zh-CN" w:bidi="ar-SA"/>
+        </w:rPr>
+      </w:pPr>
+    </w:p>
+    <w:p>
+      <w:pPr>
+        <m:rPr/>
+        <w:rPr>
+          <w:rFonts w:hint="default" w:hAnsi="DejaVu Math TeX Gyre" w:cstheme="minorBidi"/>
+          <w:i w:val="0"/>
+          <w:sz w:val="20"/>
+          <w:szCs w:val="20"/>
+          <w:lang w:eastAsia="zh-CN" w:bidi="ar-SA"/>
+        </w:rPr>
+      </w:pPr>
+      <w:r>
+        <m:rPr/>
+        <w:rPr>
+          <w:rFonts w:hint="default" w:hAnsi="DejaVu Math TeX Gyre" w:cstheme="minorBidi"/>
+          <w:i w:val="0"/>
+          <w:sz w:val="20"/>
+          <w:szCs w:val="20"/>
+          <w:lang w:eastAsia="zh-CN" w:bidi="ar-SA"/>
+        </w:rPr>
+        <w:t>Loop Belief Propagation 求解MFR法人近似解</w:t>
+      </w:r>
+    </w:p>
+    <w:p>
+      <w:pPr>
+        <m:rPr/>
+        <w:rPr>
+          <w:rFonts w:hint="default" w:hAnsi="DejaVu Math TeX Gyre" w:cstheme="minorBidi"/>
+          <w:i w:val="0"/>
+          <w:sz w:val="20"/>
+          <w:szCs w:val="20"/>
+          <w:lang w:eastAsia="zh-CN" w:bidi="ar-SA"/>
+        </w:rPr>
+      </w:pPr>
+      <w:r>
+        <m:rPr/>
+        <w:rPr>
+          <w:rFonts w:hint="default" w:hAnsi="DejaVu Math TeX Gyre" w:cstheme="minorBidi"/>
+          <w:i w:val="0"/>
+          <w:sz w:val="20"/>
+          <w:szCs w:val="20"/>
+          <w:lang w:eastAsia="zh-CN" w:bidi="ar-SA"/>
+        </w:rPr>
+        <w:t>LBP是一种消息传递算法，只有接受到所有传入的消息，不包括从目标节点到自身的消息后</w:t>
+      </w:r>
+    </w:p>
+    <w:p>
+      <w:pPr>
+        <m:rPr/>
+        <w:rPr>
+          <w:rFonts w:hint="default" w:hAnsi="DejaVu Math TeX Gyre" w:cstheme="minorBidi"/>
+          <w:i w:val="0"/>
+          <w:sz w:val="20"/>
+          <w:szCs w:val="20"/>
+          <w:lang w:eastAsia="zh-CN" w:bidi="ar-SA"/>
+        </w:rPr>
+      </w:pPr>
+      <w:r>
+        <m:rPr/>
+        <w:rPr>
+          <w:rFonts w:hint="default" w:hAnsi="DejaVu Math TeX Gyre" w:cstheme="minorBidi"/>
+          <w:i w:val="0"/>
+          <w:sz w:val="20"/>
+          <w:szCs w:val="20"/>
+          <w:lang w:eastAsia="zh-CN" w:bidi="ar-SA"/>
+        </w:rPr>
+        <w:drawing>
+          <wp:inline distT="0" distB="0" distL="114300" distR="114300">
+            <wp:extent cx="3957955" cy="2797175"/>
+            <wp:effectExtent l="0" t="0" r="4445" b="3175"/>
+            <wp:docPr id="2" name="Picture 2" descr="2006248899"/>
+            <wp:cNvGraphicFramePr>
+              <a:graphicFrameLocks xmlns:a="http://schemas.openxmlformats.org/drawingml/2006/main" noChangeAspect="1"/>
+            </wp:cNvGraphicFramePr>
+            <a:graphic xmlns:a="http://schemas.openxmlformats.org/drawingml/2006/main">
+              <a:graphicData uri="http://schemas.openxmlformats.org/drawingml/2006/picture">
+                <pic:pic xmlns:pic="http://schemas.openxmlformats.org/drawingml/2006/picture">
+                  <pic:nvPicPr>
+                    <pic:cNvPr id="2" name="Picture 2" descr="2006248899"/>
+                    <pic:cNvPicPr>
+                      <a:picLocks noChangeAspect="1"/>
+                    </pic:cNvPicPr>
+                  </pic:nvPicPr>
+                  <pic:blipFill>
+                    <a:blip r:embed="rId5"/>
+                    <a:stretch>
+                      <a:fillRect/>
+                    </a:stretch>
+                  </pic:blipFill>
+                  <pic:spPr>
+                    <a:xfrm>
+                      <a:off x="0" y="0"/>
+                      <a:ext cx="3957955" cy="2797175"/>
+                    </a:xfrm>
+                    <a:prstGeom prst="rect">
+                      <a:avLst/>
+                    </a:prstGeom>
+                  </pic:spPr>
+                </pic:pic>
+              </a:graphicData>
+            </a:graphic>
+          </wp:inline>
+        </w:drawing>
+      </w:r>
+    </w:p>
+    <w:p>
+      <w:pPr>
+        <m:rPr/>
+        <w:rPr>
+          <w:rFonts w:hint="default" w:hAnsi="DejaVu Math TeX Gyre" w:cstheme="minorBidi"/>
+          <w:i w:val="0"/>
+          <w:sz w:val="20"/>
+          <w:szCs w:val="20"/>
+          <w:lang w:eastAsia="zh-CN" w:bidi="ar-SA"/>
+        </w:rPr>
+      </w:pPr>
+      <w:r>
+        <m:rPr/>
+        <w:rPr>
+          <w:rFonts w:hint="default" w:hAnsi="DejaVu Math TeX Gyre" w:cstheme="minorBidi"/>
+          <w:i w:val="0"/>
+          <w:sz w:val="20"/>
+          <w:szCs w:val="20"/>
+          <w:lang w:eastAsia="zh-CN" w:bidi="ar-SA"/>
+        </w:rPr>
+        <w:t>节点才会将消息传给相邻节点，如图，只有x1收到B，C，D的消息后，再加上本身的消息A后，才会把总和信息传送给下x2。</w:t>
+      </w:r>
+    </w:p>
+    <w:p>
+      <w:pPr>
+        <m:rPr/>
+        <w:rPr>
+          <w:rFonts w:hint="default" w:hAnsi="DejaVu Math TeX Gyre" w:cstheme="minorBidi"/>
+          <w:i w:val="0"/>
+          <w:sz w:val="20"/>
+          <w:szCs w:val="20"/>
+          <w:lang w:eastAsia="zh-CN" w:bidi="ar-SA"/>
+        </w:rPr>
+      </w:pPr>
+    </w:p>
+    <w:p>
+      <w:pPr>
+        <m:rPr/>
+        <w:rPr>
+          <w:rFonts w:hint="default" w:hAnsi="DejaVu Math TeX Gyre" w:cstheme="minorBidi"/>
+          <w:i w:val="0"/>
+          <w:sz w:val="20"/>
+          <w:szCs w:val="20"/>
+          <w:lang w:eastAsia="zh-CN" w:bidi="ar-SA"/>
+        </w:rPr>
+      </w:pPr>
+      <w:r>
+        <m:rPr/>
+        <w:rPr>
+          <w:rFonts w:hint="default" w:hAnsi="DejaVu Math TeX Gyre" w:cstheme="minorBidi"/>
+          <w:i w:val="0"/>
+          <w:sz w:val="20"/>
+          <w:szCs w:val="20"/>
+          <w:lang w:eastAsia="zh-CN" w:bidi="ar-SA"/>
+        </w:rPr>
+        <w:t>算法步骤</w:t>
+      </w:r>
+    </w:p>
+    <w:p>
+      <w:pPr>
+        <m:rPr/>
+        <w:rPr>
+          <w:rFonts w:hint="default" w:hAnsi="DejaVu Math TeX Gyre" w:cstheme="minorBidi"/>
+          <w:i w:val="0"/>
+          <w:sz w:val="20"/>
+          <w:szCs w:val="20"/>
+          <w:lang w:eastAsia="zh-CN" w:bidi="ar-SA"/>
+        </w:rPr>
+      </w:pPr>
+    </w:p>
+    <w:p>
+      <w:pPr>
+        <w:numPr>
+          <w:ilvl w:val="0"/>
+          <w:numId w:val="1"/>
+        </w:numPr>
+        <m:rPr/>
+        <w:rPr>
+          <w:rFonts w:hint="default" w:hAnsi="DejaVu Math TeX Gyre" w:cstheme="minorBidi"/>
+          <w:i w:val="0"/>
+          <w:sz w:val="20"/>
+          <w:szCs w:val="20"/>
+          <w:lang w:eastAsia="zh-CN" w:bidi="ar-SA"/>
+        </w:rPr>
+      </w:pPr>
+      <w:r>
+        <m:rPr/>
+        <w:rPr>
+          <w:rFonts w:hint="default" w:hAnsi="DejaVu Math TeX Gyre" w:cstheme="minorBidi"/>
+          <w:i w:val="0"/>
+          <w:sz w:val="20"/>
+          <w:szCs w:val="20"/>
+          <w:lang w:eastAsia="zh-CN" w:bidi="ar-SA"/>
+        </w:rPr>
+        <w:t>消息message的初始化</w:t>
+      </w:r>
       <w:bookmarkStart w:id="0" w:name="_GoBack"/>
       <w:bookmarkEnd w:id="0"/>
+    </w:p>
+    <w:p>
+      <w:pPr>
+        <w:numPr>
+          <w:ilvl w:val="0"/>
+          <w:numId w:val="1"/>
+        </w:numPr>
+        <m:rPr/>
+        <w:rPr>
+          <w:rFonts w:hint="default" w:hAnsi="DejaVu Math TeX Gyre" w:cstheme="minorBidi"/>
+          <w:i w:val="0"/>
+          <w:sz w:val="20"/>
+          <w:szCs w:val="20"/>
+          <w:lang w:eastAsia="zh-CN" w:bidi="ar-SA"/>
+        </w:rPr>
+      </w:pPr>
+      <w:r>
+        <m:rPr/>
+        <w:rPr>
+          <w:rFonts w:hint="default" w:hAnsi="DejaVu Math TeX Gyre" w:cstheme="minorBidi"/>
+          <w:i w:val="0"/>
+          <w:sz w:val="20"/>
+          <w:szCs w:val="20"/>
+          <w:lang w:eastAsia="zh-CN" w:bidi="ar-SA"/>
+        </w:rPr>
+        <w:t>迭代消息更新算法 Min-Sum-message update</w:t>
+      </w:r>
+    </w:p>
+    <w:p>
+      <w:pPr>
+        <w:numPr>
+          <w:numId w:val="0"/>
+        </w:numPr>
+        <m:rPr/>
+        <w:rPr>
+          <w:rFonts w:hint="default" w:hAnsi="DejaVu Math TeX Gyre" w:cstheme="minorBidi"/>
+          <w:i w:val="0"/>
+          <w:sz w:val="20"/>
+          <w:szCs w:val="20"/>
+          <w:lang w:eastAsia="zh-CN" w:bidi="ar-SA"/>
+        </w:rPr>
+      </w:pPr>
+    </w:p>
+    <w:p>
+      <w:pPr>
+        <w:numPr>
+          <w:numId w:val="0"/>
+        </w:numPr>
+        <m:rPr/>
+        <w:rPr>
+          <w:rFonts w:hint="default" w:hAnsi="DejaVu Math TeX Gyre" w:cstheme="minorBidi"/>
+          <w:i w:val="0"/>
+          <w:sz w:val="32"/>
+          <w:szCs w:val="32"/>
+          <w:lang w:bidi="ar-SA"/>
+        </w:rPr>
+      </w:pPr>
+      <w:r>
+        <m:rPr/>
+        <w:rPr>
+          <w:rFonts w:hint="default" w:hAnsi="DejaVu Math TeX Gyre" w:cstheme="minorBidi"/>
+          <w:i w:val="0"/>
+          <w:sz w:val="20"/>
+          <w:szCs w:val="20"/>
+          <w:lang w:eastAsia="zh-CN" w:bidi="ar-SA"/>
+        </w:rPr>
+        <w:t xml:space="preserve">更新方程 </w:t>
+      </w:r>
+      <m:oMath>
+        <m:sSub>
+          <m:sSubPr>
+            <m:ctrlPr>
+              <w:rPr>
+                <w:rFonts w:ascii="DejaVu Math TeX Gyre" w:hAnsi="DejaVu Math TeX Gyre" w:cstheme="minorBidi"/>
+                <w:i/>
+                <w:sz w:val="32"/>
+                <w:szCs w:val="32"/>
+                <w:lang w:bidi="ar-SA"/>
+              </w:rPr>
+            </m:ctrlPr>
+          </m:sSubPr>
+          <m:e>
+            <m:r>
+              <m:rPr/>
+              <w:rPr>
+                <w:rFonts w:hint="default" w:ascii="DejaVu Math TeX Gyre" w:hAnsi="DejaVu Math TeX Gyre" w:cstheme="minorBidi"/>
+                <w:sz w:val="32"/>
+                <w:szCs w:val="32"/>
+                <w:lang w:bidi="ar-SA"/>
+              </w:rPr>
+              <m:t>msg</m:t>
+            </m:r>
+            <m:ctrlPr>
+              <w:rPr>
+                <w:rFonts w:ascii="DejaVu Math TeX Gyre" w:hAnsi="DejaVu Math TeX Gyre" w:cstheme="minorBidi"/>
+                <w:i/>
+                <w:sz w:val="32"/>
+                <w:szCs w:val="32"/>
+                <w:lang w:bidi="ar-SA"/>
+              </w:rPr>
+            </m:ctrlPr>
+          </m:e>
+          <m:sub>
+            <m:r>
+              <m:rPr/>
+              <w:rPr>
+                <w:rFonts w:hint="default" w:ascii="DejaVu Math TeX Gyre" w:hAnsi="DejaVu Math TeX Gyre" w:cstheme="minorBidi"/>
+                <w:sz w:val="32"/>
+                <w:szCs w:val="32"/>
+                <w:lang w:bidi="ar-SA"/>
+              </w:rPr>
+              <m:t>i−&gt;j</m:t>
+            </m:r>
+            <m:ctrlPr>
+              <w:rPr>
+                <w:rFonts w:ascii="DejaVu Math TeX Gyre" w:hAnsi="DejaVu Math TeX Gyre" w:cstheme="minorBidi"/>
+                <w:i/>
+                <w:sz w:val="32"/>
+                <w:szCs w:val="32"/>
+                <w:lang w:bidi="ar-SA"/>
+              </w:rPr>
+            </m:ctrlPr>
+          </m:sub>
+        </m:sSub>
+        <m:r>
+          <m:rPr/>
+          <w:rPr>
+            <w:rFonts w:hint="default" w:ascii="DejaVu Math TeX Gyre" w:hAnsi="DejaVu Math TeX Gyre" w:cstheme="minorBidi"/>
+            <w:sz w:val="32"/>
+            <w:szCs w:val="32"/>
+            <w:lang w:bidi="ar-SA"/>
+          </w:rPr>
+          <m:t>(l)=</m:t>
+        </m:r>
+        <m:func>
+          <m:funcPr>
+            <m:ctrlPr>
+              <m:rPr/>
+              <w:rPr>
+                <w:rFonts w:hint="default" w:ascii="DejaVu Math TeX Gyre" w:hAnsi="DejaVu Math TeX Gyre" w:cstheme="minorBidi"/>
+                <w:i/>
+                <w:sz w:val="32"/>
+                <w:szCs w:val="32"/>
+                <w:lang w:bidi="ar-SA"/>
+              </w:rPr>
+            </m:ctrlPr>
+          </m:funcPr>
+          <m:fName>
+            <m:limLow>
+              <m:limLowPr>
+                <m:ctrlPr>
+                  <m:rPr/>
+                  <w:rPr>
+                    <w:rFonts w:hint="default" w:ascii="DejaVu Math TeX Gyre" w:hAnsi="DejaVu Math TeX Gyre" w:cstheme="minorBidi"/>
+                    <w:sz w:val="32"/>
+                    <w:szCs w:val="32"/>
+                    <w:lang w:bidi="ar-SA"/>
+                  </w:rPr>
+                </m:ctrlPr>
+              </m:limLowPr>
+              <m:e>
+                <m:r>
+                  <m:rPr>
+                    <m:sty m:val="p"/>
+                  </m:rPr>
+                  <w:rPr>
+                    <w:rFonts w:ascii="DejaVu Math TeX Gyre" w:hAnsi="DejaVu Math TeX Gyre" w:cstheme="minorBidi"/>
+                    <w:sz w:val="32"/>
+                    <w:szCs w:val="32"/>
+                    <w:lang w:bidi="ar-SA"/>
+                  </w:rPr>
+                  <m:t>min</m:t>
+                </m:r>
+                <m:ctrlPr>
+                  <m:rPr/>
+                  <w:rPr>
+                    <w:rFonts w:hint="default" w:ascii="DejaVu Math TeX Gyre" w:hAnsi="DejaVu Math TeX Gyre" w:cstheme="minorBidi"/>
+                    <w:i/>
+                    <w:sz w:val="32"/>
+                    <w:szCs w:val="32"/>
+                    <w:lang w:bidi="ar-SA"/>
+                  </w:rPr>
+                </m:ctrlPr>
+              </m:e>
+              <m:lim>
+                <m:r>
+                  <m:rPr/>
+                  <w:rPr>
+                    <w:rFonts w:hint="default" w:ascii="DejaVu Math TeX Gyre" w:hAnsi="DejaVu Math TeX Gyre" w:cstheme="minorBidi"/>
+                    <w:sz w:val="32"/>
+                    <w:szCs w:val="32"/>
+                    <w:lang w:bidi="ar-SA"/>
+                  </w:rPr>
+                  <m:t>l'</m:t>
+                </m:r>
+                <m:r>
+                  <m:rPr/>
+                  <w:rPr>
+                    <w:rFonts w:ascii="DejaVu Math TeX Gyre" w:hAnsi="DejaVu Math TeX Gyre" w:cstheme="minorBidi"/>
+                    <w:sz w:val="32"/>
+                    <w:szCs w:val="32"/>
+                    <w:lang w:bidi="ar-SA"/>
+                  </w:rPr>
+                  <m:t>∈</m:t>
+                </m:r>
+                <m:r>
+                  <m:rPr/>
+                  <w:rPr>
+                    <w:rFonts w:hint="default" w:ascii="DejaVu Math TeX Gyre" w:hAnsi="DejaVu Math TeX Gyre" w:cstheme="minorBidi"/>
+                    <w:sz w:val="32"/>
+                    <w:szCs w:val="32"/>
+                    <w:lang w:bidi="ar-SA"/>
+                  </w:rPr>
+                  <m:t>all labels</m:t>
+                </m:r>
+                <m:ctrlPr>
+                  <m:rPr/>
+                  <w:rPr>
+                    <w:rFonts w:hint="default" w:ascii="DejaVu Math TeX Gyre" w:hAnsi="DejaVu Math TeX Gyre" w:cstheme="minorBidi"/>
+                    <w:i/>
+                    <w:sz w:val="32"/>
+                    <w:szCs w:val="32"/>
+                    <w:lang w:bidi="ar-SA"/>
+                  </w:rPr>
+                </m:ctrlPr>
+              </m:lim>
+            </m:limLow>
+            <m:ctrlPr>
+              <m:rPr/>
+              <w:rPr>
+                <w:rFonts w:hint="default" w:ascii="DejaVu Math TeX Gyre" w:hAnsi="DejaVu Math TeX Gyre" w:cstheme="minorBidi"/>
+                <w:i/>
+                <w:sz w:val="32"/>
+                <w:szCs w:val="32"/>
+                <w:lang w:bidi="ar-SA"/>
+              </w:rPr>
+            </m:ctrlPr>
+          </m:fName>
+          <m:e>
+            <m:r>
+              <m:rPr/>
+              <w:rPr>
+                <w:rFonts w:hint="default" w:ascii="DejaVu Math TeX Gyre" w:hAnsi="DejaVu Math TeX Gyre" w:cstheme="minorBidi"/>
+                <w:sz w:val="32"/>
+                <w:szCs w:val="32"/>
+                <w:lang w:bidi="ar-SA"/>
+              </w:rPr>
+              <m:t>[DataCost(</m:t>
+            </m:r>
+            <m:sSub>
+              <m:sSubPr>
+                <m:ctrlPr>
+                  <m:rPr/>
+                  <w:rPr>
+                    <w:rFonts w:hint="default" w:ascii="DejaVu Math TeX Gyre" w:hAnsi="DejaVu Math TeX Gyre" w:cstheme="minorBidi"/>
+                    <w:i/>
+                    <w:sz w:val="32"/>
+                    <w:szCs w:val="32"/>
+                    <w:lang w:bidi="ar-SA"/>
+                  </w:rPr>
+                </m:ctrlPr>
+              </m:sSubPr>
+              <m:e>
+                <m:r>
+                  <m:rPr/>
+                  <w:rPr>
+                    <w:rFonts w:hint="default" w:ascii="DejaVu Math TeX Gyre" w:hAnsi="DejaVu Math TeX Gyre" w:cstheme="minorBidi"/>
+                    <w:sz w:val="32"/>
+                    <w:szCs w:val="32"/>
+                    <w:lang w:bidi="ar-SA"/>
+                  </w:rPr>
+                  <m:t>y</m:t>
+                </m:r>
+                <m:ctrlPr>
+                  <m:rPr/>
+                  <w:rPr>
+                    <w:rFonts w:hint="default" w:ascii="DejaVu Math TeX Gyre" w:hAnsi="DejaVu Math TeX Gyre" w:cstheme="minorBidi"/>
+                    <w:i/>
+                    <w:sz w:val="32"/>
+                    <w:szCs w:val="32"/>
+                    <w:lang w:bidi="ar-SA"/>
+                  </w:rPr>
+                </m:ctrlPr>
+              </m:e>
+              <m:sub>
+                <m:r>
+                  <m:rPr/>
+                  <w:rPr>
+                    <w:rFonts w:hint="default" w:ascii="DejaVu Math TeX Gyre" w:hAnsi="DejaVu Math TeX Gyre" w:cstheme="minorBidi"/>
+                    <w:sz w:val="32"/>
+                    <w:szCs w:val="32"/>
+                    <w:lang w:bidi="ar-SA"/>
+                  </w:rPr>
+                  <m:t>i</m:t>
+                </m:r>
+                <m:ctrlPr>
+                  <m:rPr/>
+                  <w:rPr>
+                    <w:rFonts w:hint="default" w:ascii="DejaVu Math TeX Gyre" w:hAnsi="DejaVu Math TeX Gyre" w:cstheme="minorBidi"/>
+                    <w:i/>
+                    <w:sz w:val="32"/>
+                    <w:szCs w:val="32"/>
+                    <w:lang w:bidi="ar-SA"/>
+                  </w:rPr>
+                </m:ctrlPr>
+              </m:sub>
+            </m:sSub>
+            <m:r>
+              <m:rPr/>
+              <w:rPr>
+                <w:rFonts w:hint="default" w:ascii="DejaVu Math TeX Gyre" w:hAnsi="DejaVu Math TeX Gyre" w:cstheme="minorBidi"/>
+                <w:sz w:val="32"/>
+                <w:szCs w:val="32"/>
+                <w:lang w:bidi="ar-SA"/>
+              </w:rPr>
+              <m:t>, l')+SmootℎnessCost(l,l')</m:t>
+            </m:r>
+            <m:nary>
+              <m:naryPr>
+                <m:chr m:val="∑"/>
+                <m:limLoc m:val="undOvr"/>
+                <m:supHide m:val="1"/>
+                <m:ctrlPr>
+                  <m:rPr/>
+                  <w:rPr>
+                    <w:rFonts w:hint="default" w:ascii="DejaVu Math TeX Gyre" w:hAnsi="DejaVu Math TeX Gyre" w:cstheme="minorBidi"/>
+                    <w:i/>
+                    <w:sz w:val="32"/>
+                    <w:szCs w:val="32"/>
+                    <w:lang w:bidi="ar-SA"/>
+                  </w:rPr>
+                </m:ctrlPr>
+              </m:naryPr>
+              <m:sub>
+                <m:r>
+                  <m:rPr/>
+                  <w:rPr>
+                    <w:rFonts w:hint="default" w:ascii="DejaVu Math TeX Gyre" w:hAnsi="DejaVu Math TeX Gyre" w:cstheme="minorBidi"/>
+                    <w:sz w:val="32"/>
+                    <w:szCs w:val="32"/>
+                    <w:lang w:bidi="ar-SA"/>
+                  </w:rPr>
+                  <m:t>K=neigℎbours of i, except j</m:t>
+                </m:r>
+                <m:ctrlPr>
+                  <m:rPr/>
+                  <w:rPr>
+                    <w:rFonts w:hint="default" w:ascii="DejaVu Math TeX Gyre" w:hAnsi="DejaVu Math TeX Gyre" w:cstheme="minorBidi"/>
+                    <w:i/>
+                    <w:sz w:val="32"/>
+                    <w:szCs w:val="32"/>
+                    <w:lang w:bidi="ar-SA"/>
+                  </w:rPr>
+                </m:ctrlPr>
+              </m:sub>
+              <m:sup>
+                <m:ctrlPr>
+                  <m:rPr/>
+                  <w:rPr>
+                    <w:rFonts w:hint="default" w:ascii="DejaVu Math TeX Gyre" w:hAnsi="DejaVu Math TeX Gyre" w:cstheme="minorBidi"/>
+                    <w:i/>
+                    <w:sz w:val="32"/>
+                    <w:szCs w:val="32"/>
+                    <w:lang w:bidi="ar-SA"/>
+                  </w:rPr>
+                </m:ctrlPr>
+              </m:sup>
+              <m:e>
+                <m:sSub>
+                  <m:sSubPr>
+                    <m:ctrlPr>
+                      <m:rPr/>
+                      <w:rPr>
+                        <w:rFonts w:hint="default" w:ascii="DejaVu Math TeX Gyre" w:hAnsi="DejaVu Math TeX Gyre" w:cstheme="minorBidi"/>
+                        <w:i/>
+                        <w:sz w:val="32"/>
+                        <w:szCs w:val="32"/>
+                        <w:lang w:bidi="ar-SA"/>
+                      </w:rPr>
+                    </m:ctrlPr>
+                  </m:sSubPr>
+                  <m:e>
+                    <m:r>
+                      <m:rPr/>
+                      <w:rPr>
+                        <w:rFonts w:hint="default" w:ascii="DejaVu Math TeX Gyre" w:hAnsi="DejaVu Math TeX Gyre" w:cstheme="minorBidi"/>
+                        <w:sz w:val="32"/>
+                        <w:szCs w:val="32"/>
+                        <w:lang w:bidi="ar-SA"/>
+                      </w:rPr>
+                      <m:t>msg</m:t>
+                    </m:r>
+                    <m:ctrlPr>
+                      <m:rPr/>
+                      <w:rPr>
+                        <w:rFonts w:hint="default" w:ascii="DejaVu Math TeX Gyre" w:hAnsi="DejaVu Math TeX Gyre" w:cstheme="minorBidi"/>
+                        <w:i/>
+                        <w:sz w:val="32"/>
+                        <w:szCs w:val="32"/>
+                        <w:lang w:bidi="ar-SA"/>
+                      </w:rPr>
+                    </m:ctrlPr>
+                  </m:e>
+                  <m:sub>
+                    <m:r>
+                      <m:rPr/>
+                      <w:rPr>
+                        <w:rFonts w:hint="default" w:ascii="DejaVu Math TeX Gyre" w:hAnsi="DejaVu Math TeX Gyre" w:cstheme="minorBidi"/>
+                        <w:sz w:val="32"/>
+                        <w:szCs w:val="32"/>
+                        <w:lang w:bidi="ar-SA"/>
+                      </w:rPr>
+                      <m:t>k−&gt;i</m:t>
+                    </m:r>
+                    <m:ctrlPr>
+                      <m:rPr/>
+                      <w:rPr>
+                        <w:rFonts w:hint="default" w:ascii="DejaVu Math TeX Gyre" w:hAnsi="DejaVu Math TeX Gyre" w:cstheme="minorBidi"/>
+                        <w:i/>
+                        <w:sz w:val="32"/>
+                        <w:szCs w:val="32"/>
+                        <w:lang w:bidi="ar-SA"/>
+                      </w:rPr>
+                    </m:ctrlPr>
+                  </m:sub>
+                </m:sSub>
+                <m:r>
+                  <m:rPr/>
+                  <w:rPr>
+                    <w:rFonts w:hint="default" w:ascii="DejaVu Math TeX Gyre" w:hAnsi="DejaVu Math TeX Gyre" w:cstheme="minorBidi"/>
+                    <w:sz w:val="32"/>
+                    <w:szCs w:val="32"/>
+                    <w:lang w:bidi="ar-SA"/>
+                  </w:rPr>
+                  <m:t>(l')</m:t>
+                </m:r>
+                <m:ctrlPr>
+                  <m:rPr/>
+                  <w:rPr>
+                    <w:rFonts w:hint="default" w:ascii="DejaVu Math TeX Gyre" w:hAnsi="DejaVu Math TeX Gyre" w:cstheme="minorBidi"/>
+                    <w:i/>
+                    <w:sz w:val="32"/>
+                    <w:szCs w:val="32"/>
+                    <w:lang w:bidi="ar-SA"/>
+                  </w:rPr>
+                </m:ctrlPr>
+              </m:e>
+            </m:nary>
+            <m:r>
+              <m:rPr/>
+              <w:rPr>
+                <w:rFonts w:hint="default" w:ascii="DejaVu Math TeX Gyre" w:hAnsi="DejaVu Math TeX Gyre" w:cstheme="minorBidi"/>
+                <w:sz w:val="32"/>
+                <w:szCs w:val="32"/>
+                <w:lang w:bidi="ar-SA"/>
+              </w:rPr>
+              <m:t>]</m:t>
+            </m:r>
+            <m:ctrlPr>
+              <m:rPr/>
+              <w:rPr>
+                <w:rFonts w:hint="default" w:ascii="DejaVu Math TeX Gyre" w:hAnsi="DejaVu Math TeX Gyre" w:cstheme="minorBidi"/>
+                <w:i/>
+                <w:sz w:val="32"/>
+                <w:szCs w:val="32"/>
+                <w:lang w:bidi="ar-SA"/>
+              </w:rPr>
+            </m:ctrlPr>
+          </m:e>
+        </m:func>
+      </m:oMath>
+    </w:p>
+    <w:p>
+      <w:pPr>
+        <w:numPr>
+          <w:numId w:val="0"/>
+        </w:numPr>
+        <m:rPr/>
+        <w:rPr>
+          <w:rFonts w:hint="default" w:hAnsi="DejaVu Math TeX Gyre" w:cstheme="minorBidi"/>
+          <w:i w:val="0"/>
+          <w:sz w:val="32"/>
+          <w:szCs w:val="32"/>
+          <w:lang w:bidi="ar-SA"/>
+        </w:rPr>
+      </w:pPr>
+    </w:p>
+    <w:p>
+      <w:pPr>
+        <w:numPr>
+          <w:numId w:val="0"/>
+        </w:numPr>
+        <m:rPr/>
+        <w:rPr>
+          <w:rFonts w:hint="default" w:hAnsi="DejaVu Math TeX Gyre" w:cstheme="minorBidi"/>
+          <w:i w:val="0"/>
+          <w:sz w:val="20"/>
+          <w:szCs w:val="20"/>
+          <w:lang w:eastAsia="zh-CN" w:bidi="ar-SA"/>
+        </w:rPr>
+      </w:pPr>
     </w:p>
     <w:sectPr>
       <w:pgSz w:w="11906" w:h="16838"/>
@@ -70,6 +1464,30 @@
     </w:sectPr>
   </w:body>
 </w:document>
+</file>
+
+<file path=word/numbering.xml><?xml version="1.0" encoding="utf-8"?>
+<w:numbering xmlns:wpc="http://schemas.microsoft.com/office/word/2010/wordprocessingCanvas" xmlns:mc="http://schemas.openxmlformats.org/markup-compatibility/2006" xmlns:o="urn:schemas-microsoft-com:office:office" xmlns:r="http://schemas.openxmlformats.org/officeDocument/2006/relationships" xmlns:m="http://schemas.openxmlformats.org/officeDocument/2006/math" xmlns:v="urn:schemas-microsoft-com:vml" xmlns:wp14="http://schemas.microsoft.com/office/word/2010/wordprocessingDrawing" xmlns:wp="http://schemas.openxmlformats.org/drawingml/2006/wordprocessingDrawing" xmlns:w10="urn:schemas-microsoft-com:office:word" xmlns:w="http://schemas.openxmlformats.org/wordprocessingml/2006/main" xmlns:w14="http://schemas.microsoft.com/office/word/2010/wordml" xmlns:wpg="http://schemas.microsoft.com/office/word/2010/wordprocessingGroup" xmlns:wpi="http://schemas.microsoft.com/office/word/2010/wordprocessingInk" xmlns:wne="http://schemas.microsoft.com/office/word/2006/wordml" xmlns:wps="http://schemas.microsoft.com/office/word/2010/wordprocessingShape" xmlns:wpsCustomData="http://www.wps.cn/officeDocument/2013/wpsCustomData" mc:Ignorable="w14 wp14">
+  <w:abstractNum w:abstractNumId="0">
+    <w:nsid w:val="D19A7F32"/>
+    <w:multiLevelType w:val="singleLevel"/>
+    <w:tmpl w:val="D19A7F32"/>
+    <w:lvl w:ilvl="0" w:tentative="0">
+      <w:start w:val="1"/>
+      <w:numFmt w:val="decimal"/>
+      <w:lvlText w:val="%1."/>
+      <w:lvlJc w:val="left"/>
+      <w:pPr>
+        <w:tabs>
+          <w:tab w:val="left" w:pos="312"/>
+        </w:tabs>
+      </w:pPr>
+    </w:lvl>
+  </w:abstractNum>
+  <w:num w:numId="1">
+    <w:abstractNumId w:val="0"/>
+  </w:num>
+</w:numbering>
 </file>
 
 <file path=word/styles.xml><?xml version="1.0" encoding="utf-8"?>
